--- a/Test_BP/Fol_2k_files_500(2)/es-ES/file 500_2 - Copy (56).docx
+++ b/Test_BP/Fol_2k_files_500(2)/es-ES/file 500_2 - Copy (56).docx
@@ -1,7 +1,7 @@
 
 <file path=word/document.xml><?xml version="1.0" encoding="utf-8"?>
 <w:document xmlns:wpc="http://schemas.microsoft.com/office/word/2010/wordprocessingCanvas" xmlns:cx="http://schemas.microsoft.com/office/drawing/2014/chartex" xmlns:cx1="http://schemas.microsoft.com/office/drawing/2015/9/8/chartex" xmlns:cx2="http://schemas.microsoft.com/office/drawing/2015/10/21/chartex" xmlns:cx3="http://schemas.microsoft.com/office/drawing/2016/5/9/chartex" xmlns:cx4="http://schemas.microsoft.com/office/drawing/2016/5/10/chartex" xmlns:cx5="http://schemas.microsoft.com/office/drawing/2016/5/11/chartex" xmlns:mc="http://schemas.openxmlformats.org/markup-compatibility/2006" xmlns:o="urn:schemas-microsoft-com:office:office" xmlns:r="http://schemas.openxmlformats.org/officeDocument/2006/relationships" xmlns:m="http://schemas.openxmlformats.org/officeDocument/2006/math" xmlns:v="urn:schemas-microsoft-com:vml" xmlns:wp14="http://schemas.microsoft.com/office/word/2010/wordprocessingDrawing" xmlns:wp="http://schemas.openxmlformats.org/drawingml/2006/wordprocessingDrawing" xmlns:w10="urn:schemas-microsoft-com:office:word" xmlns:w="http://schemas.openxmlformats.org/wordprocessingml/2006/main" xmlns:w14="http://schemas.microsoft.com/office/word/2010/wordml" xmlns:w15="http://schemas.microsoft.com/office/word/2012/wordml" xmlns:wne="http://schemas.microsoft.com/office/word/2006/wordml" xmlns:wpg="http://schemas.microsoft.com/office/word/2010/wordprocessingGroup" xmlns:wpi="http://schemas.microsoft.com/office/word/2010/wordprocessingInk" xmlns:wps="http://schemas.microsoft.com/office/word/2010/wordprocessingShape" mc:Ignorable="w14 w15 wp14">
-  <!-- Generated by Aspose.Words for Java 20.12.0 -->
+  <!-- Generated by Aspose.Words for Java 21.10.0 -->
   <w:body>
     <w:p>
       <w:pPr>
@@ -35,44 +35,44 @@
           <w:highlight w:val="none"/>
           <w:u w:val="none" w:color="auto"/>
           <w:effect w:val="none"/>
-          <w:bdr w:val="nil"/>
-          <w:shd w:val="clear" w:color="auto" w:fill="auto"/>
-          <w:vertAlign w:val="baseline"/>
-          <w:rtl w:val="0"/>
-          <w:cs w:val="0"/>
-          <w:lang w:val="es-ES" w:eastAsia="zh-TW" w:bidi="ar-SA"/>
-        </w:rPr>
-        <w:t>t ëéxcëépt tòò sòò tëémpëér mûûtûûáâl táâstëés mòòthëér.</w:t>
-      </w:r>
-      <w:r>
-        <w:rPr>
-          <w:rStyle w:val="DefaultParagraphFont"/>
-          <w:rFonts w:ascii="Calibri" w:eastAsia="Calibri" w:hAnsi="Calibri" w:cs="Calibri"/>
-          <w:b w:val="0"/>
-          <w:bCs w:val="0"/>
-          <w:i w:val="0"/>
-          <w:iCs w:val="0"/>
-          <w:caps w:val="0"/>
-          <w:smallCaps w:val="0"/>
-          <w:strike w:val="0"/>
-          <w:dstrike w:val="0"/>
-          <w:outline w:val="0"/>
-          <w:shadow w:val="0"/>
-          <w:emboss w:val="0"/>
-          <w:imprint w:val="0"/>
-          <w:noProof w:val="0"/>
-          <w:vanish w:val="0"/>
-          <w:color w:val="auto"/>
-          <w:spacing w:val="0"/>
-          <w:w w:val="100"/>
-          <w:kern w:val="0"/>
-          <w:position w:val="0"/>
-          <w:sz w:val="22"/>
-          <w:szCs w:val="22"/>
-          <w:highlight w:val="none"/>
-          <w:u w:val="none" w:color="auto"/>
-          <w:effect w:val="none"/>
-          <w:bdr w:val="nil"/>
+          <w:bdr w:val="none" w:sz="0" w:space="0" w:color="auto"/>
+          <w:shd w:val="clear" w:color="auto" w:fill="auto"/>
+          <w:vertAlign w:val="baseline"/>
+          <w:rtl w:val="0"/>
+          <w:cs w:val="0"/>
+          <w:lang w:val="es-ES" w:eastAsia="zh-TW" w:bidi="ar-SA"/>
+        </w:rPr>
+        <w:t>t ëêxcëêpt tòò sòò tëêmpëêr müûtüûáæl táæstëês mòòthëêr.</w:t>
+      </w:r>
+      <w:r>
+        <w:rPr>
+          <w:rStyle w:val="DefaultParagraphFont"/>
+          <w:rFonts w:ascii="Calibri" w:eastAsia="Calibri" w:hAnsi="Calibri" w:cs="Calibri"/>
+          <w:b w:val="0"/>
+          <w:bCs w:val="0"/>
+          <w:i w:val="0"/>
+          <w:iCs w:val="0"/>
+          <w:caps w:val="0"/>
+          <w:smallCaps w:val="0"/>
+          <w:strike w:val="0"/>
+          <w:dstrike w:val="0"/>
+          <w:outline w:val="0"/>
+          <w:shadow w:val="0"/>
+          <w:emboss w:val="0"/>
+          <w:imprint w:val="0"/>
+          <w:noProof w:val="0"/>
+          <w:vanish w:val="0"/>
+          <w:color w:val="auto"/>
+          <w:spacing w:val="0"/>
+          <w:w w:val="100"/>
+          <w:kern w:val="0"/>
+          <w:position w:val="0"/>
+          <w:sz w:val="22"/>
+          <w:szCs w:val="22"/>
+          <w:highlight w:val="none"/>
+          <w:u w:val="none" w:color="auto"/>
+          <w:effect w:val="none"/>
+          <w:bdr w:val="none" w:sz="0" w:space="0" w:color="auto"/>
           <w:shd w:val="clear" w:color="auto" w:fill="auto"/>
           <w:vertAlign w:val="baseline"/>
           <w:rtl w:val="0"/>
@@ -109,44 +109,44 @@
           <w:highlight w:val="none"/>
           <w:u w:val="none" w:color="auto"/>
           <w:effect w:val="none"/>
-          <w:bdr w:val="nil"/>
-          <w:shd w:val="clear" w:color="auto" w:fill="auto"/>
-          <w:vertAlign w:val="baseline"/>
-          <w:rtl w:val="0"/>
-          <w:cs w:val="0"/>
-          <w:lang w:val="es-ES" w:eastAsia="zh-TW" w:bidi="ar-SA"/>
-        </w:rPr>
-        <w:t>Íntéêréêstéêd cüýltìívâàtéêd ìíts cõòntìínüýìíng nõòw yéêt âàréê.</w:t>
-      </w:r>
-      <w:r>
-        <w:rPr>
-          <w:rStyle w:val="DefaultParagraphFont"/>
-          <w:rFonts w:ascii="Calibri" w:eastAsia="Calibri" w:hAnsi="Calibri" w:cs="Calibri"/>
-          <w:b w:val="0"/>
-          <w:bCs w:val="0"/>
-          <w:i w:val="0"/>
-          <w:iCs w:val="0"/>
-          <w:caps w:val="0"/>
-          <w:smallCaps w:val="0"/>
-          <w:strike w:val="0"/>
-          <w:dstrike w:val="0"/>
-          <w:outline w:val="0"/>
-          <w:shadow w:val="0"/>
-          <w:emboss w:val="0"/>
-          <w:imprint w:val="0"/>
-          <w:noProof w:val="0"/>
-          <w:vanish w:val="0"/>
-          <w:color w:val="auto"/>
-          <w:spacing w:val="0"/>
-          <w:w w:val="100"/>
-          <w:kern w:val="0"/>
-          <w:position w:val="0"/>
-          <w:sz w:val="22"/>
-          <w:szCs w:val="22"/>
-          <w:highlight w:val="none"/>
-          <w:u w:val="none" w:color="auto"/>
-          <w:effect w:val="none"/>
-          <w:bdr w:val="nil"/>
+          <w:bdr w:val="none" w:sz="0" w:space="0" w:color="auto"/>
+          <w:shd w:val="clear" w:color="auto" w:fill="auto"/>
+          <w:vertAlign w:val="baseline"/>
+          <w:rtl w:val="0"/>
+          <w:cs w:val="0"/>
+          <w:lang w:val="es-ES" w:eastAsia="zh-TW" w:bidi="ar-SA"/>
+        </w:rPr>
+        <w:t>Ìntëérëéstëéd cýültîïvæátëéd îïts côòntîïnýüîïng nôòw yëét æárëé.</w:t>
+      </w:r>
+      <w:r>
+        <w:rPr>
+          <w:rStyle w:val="DefaultParagraphFont"/>
+          <w:rFonts w:ascii="Calibri" w:eastAsia="Calibri" w:hAnsi="Calibri" w:cs="Calibri"/>
+          <w:b w:val="0"/>
+          <w:bCs w:val="0"/>
+          <w:i w:val="0"/>
+          <w:iCs w:val="0"/>
+          <w:caps w:val="0"/>
+          <w:smallCaps w:val="0"/>
+          <w:strike w:val="0"/>
+          <w:dstrike w:val="0"/>
+          <w:outline w:val="0"/>
+          <w:shadow w:val="0"/>
+          <w:emboss w:val="0"/>
+          <w:imprint w:val="0"/>
+          <w:noProof w:val="0"/>
+          <w:vanish w:val="0"/>
+          <w:color w:val="auto"/>
+          <w:spacing w:val="0"/>
+          <w:w w:val="100"/>
+          <w:kern w:val="0"/>
+          <w:position w:val="0"/>
+          <w:sz w:val="22"/>
+          <w:szCs w:val="22"/>
+          <w:highlight w:val="none"/>
+          <w:u w:val="none" w:color="auto"/>
+          <w:effect w:val="none"/>
+          <w:bdr w:val="none" w:sz="0" w:space="0" w:color="auto"/>
           <w:shd w:val="clear" w:color="auto" w:fill="auto"/>
           <w:vertAlign w:val="baseline"/>
           <w:rtl w:val="0"/>
@@ -183,44 +183,44 @@
           <w:highlight w:val="none"/>
           <w:u w:val="none" w:color="auto"/>
           <w:effect w:val="none"/>
-          <w:bdr w:val="nil"/>
-          <w:shd w:val="clear" w:color="auto" w:fill="auto"/>
-          <w:vertAlign w:val="baseline"/>
-          <w:rtl w:val="0"/>
-          <w:cs w:val="0"/>
-          <w:lang w:val="es-ES" w:eastAsia="zh-TW" w:bidi="ar-SA"/>
-        </w:rPr>
-        <w:t>Öùùt îïntêèrêèstêèd áàccêèptáàncêè òõùùr páàrtîïáàlîïty áàffròõntîïng ùùnplêèáàsáànt why áàdd.</w:t>
-      </w:r>
-      <w:r>
-        <w:rPr>
-          <w:rStyle w:val="DefaultParagraphFont"/>
-          <w:rFonts w:ascii="Calibri" w:eastAsia="Calibri" w:hAnsi="Calibri" w:cs="Calibri"/>
-          <w:b w:val="0"/>
-          <w:bCs w:val="0"/>
-          <w:i w:val="0"/>
-          <w:iCs w:val="0"/>
-          <w:caps w:val="0"/>
-          <w:smallCaps w:val="0"/>
-          <w:strike w:val="0"/>
-          <w:dstrike w:val="0"/>
-          <w:outline w:val="0"/>
-          <w:shadow w:val="0"/>
-          <w:emboss w:val="0"/>
-          <w:imprint w:val="0"/>
-          <w:noProof w:val="0"/>
-          <w:vanish w:val="0"/>
-          <w:color w:val="auto"/>
-          <w:spacing w:val="0"/>
-          <w:w w:val="100"/>
-          <w:kern w:val="0"/>
-          <w:position w:val="0"/>
-          <w:sz w:val="22"/>
-          <w:szCs w:val="22"/>
-          <w:highlight w:val="none"/>
-          <w:u w:val="none" w:color="auto"/>
-          <w:effect w:val="none"/>
-          <w:bdr w:val="nil"/>
+          <w:bdr w:val="none" w:sz="0" w:space="0" w:color="auto"/>
+          <w:shd w:val="clear" w:color="auto" w:fill="auto"/>
+          <w:vertAlign w:val="baseline"/>
+          <w:rtl w:val="0"/>
+          <w:cs w:val="0"/>
+          <w:lang w:val="es-ES" w:eastAsia="zh-TW" w:bidi="ar-SA"/>
+        </w:rPr>
+        <w:t>Õüût îìntëèrëèstëèd æáccëèptæáncëè óôüûr pæártîìæálîìty æáffróôntîìng üûnplëèæásæánt why æádd.</w:t>
+      </w:r>
+      <w:r>
+        <w:rPr>
+          <w:rStyle w:val="DefaultParagraphFont"/>
+          <w:rFonts w:ascii="Calibri" w:eastAsia="Calibri" w:hAnsi="Calibri" w:cs="Calibri"/>
+          <w:b w:val="0"/>
+          <w:bCs w:val="0"/>
+          <w:i w:val="0"/>
+          <w:iCs w:val="0"/>
+          <w:caps w:val="0"/>
+          <w:smallCaps w:val="0"/>
+          <w:strike w:val="0"/>
+          <w:dstrike w:val="0"/>
+          <w:outline w:val="0"/>
+          <w:shadow w:val="0"/>
+          <w:emboss w:val="0"/>
+          <w:imprint w:val="0"/>
+          <w:noProof w:val="0"/>
+          <w:vanish w:val="0"/>
+          <w:color w:val="auto"/>
+          <w:spacing w:val="0"/>
+          <w:w w:val="100"/>
+          <w:kern w:val="0"/>
+          <w:position w:val="0"/>
+          <w:sz w:val="22"/>
+          <w:szCs w:val="22"/>
+          <w:highlight w:val="none"/>
+          <w:u w:val="none" w:color="auto"/>
+          <w:effect w:val="none"/>
+          <w:bdr w:val="none" w:sz="0" w:space="0" w:color="auto"/>
           <w:shd w:val="clear" w:color="auto" w:fill="auto"/>
           <w:vertAlign w:val="baseline"/>
           <w:rtl w:val="0"/>
@@ -257,44 +257,44 @@
           <w:highlight w:val="none"/>
           <w:u w:val="none" w:color="auto"/>
           <w:effect w:val="none"/>
-          <w:bdr w:val="nil"/>
-          <w:shd w:val="clear" w:color="auto" w:fill="auto"/>
-          <w:vertAlign w:val="baseline"/>
-          <w:rtl w:val="0"/>
-          <w:cs w:val="0"/>
-          <w:lang w:val="es-ES" w:eastAsia="zh-TW" w:bidi="ar-SA"/>
-        </w:rPr>
-        <w:t>Éstëéëém gåãrdëén mëén yëét shy còöùýrsëé.</w:t>
-      </w:r>
-      <w:r>
-        <w:rPr>
-          <w:rStyle w:val="DefaultParagraphFont"/>
-          <w:rFonts w:ascii="Calibri" w:eastAsia="Calibri" w:hAnsi="Calibri" w:cs="Calibri"/>
-          <w:b w:val="0"/>
-          <w:bCs w:val="0"/>
-          <w:i w:val="0"/>
-          <w:iCs w:val="0"/>
-          <w:caps w:val="0"/>
-          <w:smallCaps w:val="0"/>
-          <w:strike w:val="0"/>
-          <w:dstrike w:val="0"/>
-          <w:outline w:val="0"/>
-          <w:shadow w:val="0"/>
-          <w:emboss w:val="0"/>
-          <w:imprint w:val="0"/>
-          <w:noProof w:val="0"/>
-          <w:vanish w:val="0"/>
-          <w:color w:val="auto"/>
-          <w:spacing w:val="0"/>
-          <w:w w:val="100"/>
-          <w:kern w:val="0"/>
-          <w:position w:val="0"/>
-          <w:sz w:val="22"/>
-          <w:szCs w:val="22"/>
-          <w:highlight w:val="none"/>
-          <w:u w:val="none" w:color="auto"/>
-          <w:effect w:val="none"/>
-          <w:bdr w:val="nil"/>
+          <w:bdr w:val="none" w:sz="0" w:space="0" w:color="auto"/>
+          <w:shd w:val="clear" w:color="auto" w:fill="auto"/>
+          <w:vertAlign w:val="baseline"/>
+          <w:rtl w:val="0"/>
+          <w:cs w:val="0"/>
+          <w:lang w:val="es-ES" w:eastAsia="zh-TW" w:bidi="ar-SA"/>
+        </w:rPr>
+        <w:t>Éstèèèèm gâärdèèn mèèn yèèt shy cóóüúrsèè.</w:t>
+      </w:r>
+      <w:r>
+        <w:rPr>
+          <w:rStyle w:val="DefaultParagraphFont"/>
+          <w:rFonts w:ascii="Calibri" w:eastAsia="Calibri" w:hAnsi="Calibri" w:cs="Calibri"/>
+          <w:b w:val="0"/>
+          <w:bCs w:val="0"/>
+          <w:i w:val="0"/>
+          <w:iCs w:val="0"/>
+          <w:caps w:val="0"/>
+          <w:smallCaps w:val="0"/>
+          <w:strike w:val="0"/>
+          <w:dstrike w:val="0"/>
+          <w:outline w:val="0"/>
+          <w:shadow w:val="0"/>
+          <w:emboss w:val="0"/>
+          <w:imprint w:val="0"/>
+          <w:noProof w:val="0"/>
+          <w:vanish w:val="0"/>
+          <w:color w:val="auto"/>
+          <w:spacing w:val="0"/>
+          <w:w w:val="100"/>
+          <w:kern w:val="0"/>
+          <w:position w:val="0"/>
+          <w:sz w:val="22"/>
+          <w:szCs w:val="22"/>
+          <w:highlight w:val="none"/>
+          <w:u w:val="none" w:color="auto"/>
+          <w:effect w:val="none"/>
+          <w:bdr w:val="none" w:sz="0" w:space="0" w:color="auto"/>
           <w:shd w:val="clear" w:color="auto" w:fill="auto"/>
           <w:vertAlign w:val="baseline"/>
           <w:rtl w:val="0"/>
@@ -331,44 +331,44 @@
           <w:highlight w:val="none"/>
           <w:u w:val="none" w:color="auto"/>
           <w:effect w:val="none"/>
-          <w:bdr w:val="nil"/>
-          <w:shd w:val="clear" w:color="auto" w:fill="auto"/>
-          <w:vertAlign w:val="baseline"/>
-          <w:rtl w:val="0"/>
-          <w:cs w:val="0"/>
-          <w:lang w:val="es-ES" w:eastAsia="zh-TW" w:bidi="ar-SA"/>
-        </w:rPr>
-        <w:t>Cóónsùúltêéd ùúp my tóólêéræåbly sóómêétìïmêés pêérpêétùúæål óóh.</w:t>
-      </w:r>
-      <w:r>
-        <w:rPr>
-          <w:rStyle w:val="DefaultParagraphFont"/>
-          <w:rFonts w:ascii="Calibri" w:eastAsia="Calibri" w:hAnsi="Calibri" w:cs="Calibri"/>
-          <w:b w:val="0"/>
-          <w:bCs w:val="0"/>
-          <w:i w:val="0"/>
-          <w:iCs w:val="0"/>
-          <w:caps w:val="0"/>
-          <w:smallCaps w:val="0"/>
-          <w:strike w:val="0"/>
-          <w:dstrike w:val="0"/>
-          <w:outline w:val="0"/>
-          <w:shadow w:val="0"/>
-          <w:emboss w:val="0"/>
-          <w:imprint w:val="0"/>
-          <w:noProof w:val="0"/>
-          <w:vanish w:val="0"/>
-          <w:color w:val="auto"/>
-          <w:spacing w:val="0"/>
-          <w:w w:val="100"/>
-          <w:kern w:val="0"/>
-          <w:position w:val="0"/>
-          <w:sz w:val="22"/>
-          <w:szCs w:val="22"/>
-          <w:highlight w:val="none"/>
-          <w:u w:val="none" w:color="auto"/>
-          <w:effect w:val="none"/>
-          <w:bdr w:val="nil"/>
+          <w:bdr w:val="none" w:sz="0" w:space="0" w:color="auto"/>
+          <w:shd w:val="clear" w:color="auto" w:fill="auto"/>
+          <w:vertAlign w:val="baseline"/>
+          <w:rtl w:val="0"/>
+          <w:cs w:val="0"/>
+          <w:lang w:val="es-ES" w:eastAsia="zh-TW" w:bidi="ar-SA"/>
+        </w:rPr>
+        <w:t>Côònsüültëèd üüp my tôòlëèrãåbly sôòmëètìïmëès pëèrpëètüüãål ôòh.</w:t>
+      </w:r>
+      <w:r>
+        <w:rPr>
+          <w:rStyle w:val="DefaultParagraphFont"/>
+          <w:rFonts w:ascii="Calibri" w:eastAsia="Calibri" w:hAnsi="Calibri" w:cs="Calibri"/>
+          <w:b w:val="0"/>
+          <w:bCs w:val="0"/>
+          <w:i w:val="0"/>
+          <w:iCs w:val="0"/>
+          <w:caps w:val="0"/>
+          <w:smallCaps w:val="0"/>
+          <w:strike w:val="0"/>
+          <w:dstrike w:val="0"/>
+          <w:outline w:val="0"/>
+          <w:shadow w:val="0"/>
+          <w:emboss w:val="0"/>
+          <w:imprint w:val="0"/>
+          <w:noProof w:val="0"/>
+          <w:vanish w:val="0"/>
+          <w:color w:val="auto"/>
+          <w:spacing w:val="0"/>
+          <w:w w:val="100"/>
+          <w:kern w:val="0"/>
+          <w:position w:val="0"/>
+          <w:sz w:val="22"/>
+          <w:szCs w:val="22"/>
+          <w:highlight w:val="none"/>
+          <w:u w:val="none" w:color="auto"/>
+          <w:effect w:val="none"/>
+          <w:bdr w:val="none" w:sz="0" w:space="0" w:color="auto"/>
           <w:shd w:val="clear" w:color="auto" w:fill="auto"/>
           <w:vertAlign w:val="baseline"/>
           <w:rtl w:val="0"/>
@@ -405,44 +405,44 @@
           <w:highlight w:val="none"/>
           <w:u w:val="none" w:color="auto"/>
           <w:effect w:val="none"/>
-          <w:bdr w:val="nil"/>
-          <w:shd w:val="clear" w:color="auto" w:fill="auto"/>
-          <w:vertAlign w:val="baseline"/>
-          <w:rtl w:val="0"/>
-          <w:cs w:val="0"/>
-          <w:lang w:val="es-ES" w:eastAsia="zh-TW" w:bidi="ar-SA"/>
-        </w:rPr>
-        <w:t>Ëxpréêssïíóõn áäccéêptáäncéê ïímprüýdéêncéê páärtïícüýláär háäd éêáät üýnsáätïíáäbléê.</w:t>
-      </w:r>
-      <w:r>
-        <w:rPr>
-          <w:rStyle w:val="DefaultParagraphFont"/>
-          <w:rFonts w:ascii="Calibri" w:eastAsia="Calibri" w:hAnsi="Calibri" w:cs="Calibri"/>
-          <w:b w:val="0"/>
-          <w:bCs w:val="0"/>
-          <w:i w:val="0"/>
-          <w:iCs w:val="0"/>
-          <w:caps w:val="0"/>
-          <w:smallCaps w:val="0"/>
-          <w:strike w:val="0"/>
-          <w:dstrike w:val="0"/>
-          <w:outline w:val="0"/>
-          <w:shadow w:val="0"/>
-          <w:emboss w:val="0"/>
-          <w:imprint w:val="0"/>
-          <w:noProof w:val="0"/>
-          <w:vanish w:val="0"/>
-          <w:color w:val="auto"/>
-          <w:spacing w:val="0"/>
-          <w:w w:val="100"/>
-          <w:kern w:val="0"/>
-          <w:position w:val="0"/>
-          <w:sz w:val="22"/>
-          <w:szCs w:val="22"/>
-          <w:highlight w:val="none"/>
-          <w:u w:val="none" w:color="auto"/>
-          <w:effect w:val="none"/>
-          <w:bdr w:val="nil"/>
+          <w:bdr w:val="none" w:sz="0" w:space="0" w:color="auto"/>
+          <w:shd w:val="clear" w:color="auto" w:fill="auto"/>
+          <w:vertAlign w:val="baseline"/>
+          <w:rtl w:val="0"/>
+          <w:cs w:val="0"/>
+          <w:lang w:val="es-ES" w:eastAsia="zh-TW" w:bidi="ar-SA"/>
+        </w:rPr>
+        <w:t>Ëxprêêssîïôón ææccêêptææncêê îïmprúýdêêncêê pæærtîïcúýlæær hææd êêææt úýnsæætîïææblêê.</w:t>
+      </w:r>
+      <w:r>
+        <w:rPr>
+          <w:rStyle w:val="DefaultParagraphFont"/>
+          <w:rFonts w:ascii="Calibri" w:eastAsia="Calibri" w:hAnsi="Calibri" w:cs="Calibri"/>
+          <w:b w:val="0"/>
+          <w:bCs w:val="0"/>
+          <w:i w:val="0"/>
+          <w:iCs w:val="0"/>
+          <w:caps w:val="0"/>
+          <w:smallCaps w:val="0"/>
+          <w:strike w:val="0"/>
+          <w:dstrike w:val="0"/>
+          <w:outline w:val="0"/>
+          <w:shadow w:val="0"/>
+          <w:emboss w:val="0"/>
+          <w:imprint w:val="0"/>
+          <w:noProof w:val="0"/>
+          <w:vanish w:val="0"/>
+          <w:color w:val="auto"/>
+          <w:spacing w:val="0"/>
+          <w:w w:val="100"/>
+          <w:kern w:val="0"/>
+          <w:position w:val="0"/>
+          <w:sz w:val="22"/>
+          <w:szCs w:val="22"/>
+          <w:highlight w:val="none"/>
+          <w:u w:val="none" w:color="auto"/>
+          <w:effect w:val="none"/>
+          <w:bdr w:val="none" w:sz="0" w:space="0" w:color="auto"/>
           <w:shd w:val="clear" w:color="auto" w:fill="auto"/>
           <w:vertAlign w:val="baseline"/>
           <w:rtl w:val="0"/>
@@ -485,44 +485,44 @@
           <w:highlight w:val="none"/>
           <w:u w:val="none" w:color="auto"/>
           <w:effect w:val="none"/>
-          <w:bdr w:val="nil"/>
-          <w:shd w:val="clear" w:color="auto" w:fill="auto"/>
-          <w:vertAlign w:val="baseline"/>
-          <w:rtl w:val="0"/>
-          <w:cs w:val="0"/>
-          <w:lang w:val="es-ES" w:eastAsia="zh-TW" w:bidi="ar-SA"/>
-        </w:rPr>
-        <w:t>Háâd dêénóòtììng próòpêérly jóòììntûùrêé yóòûù óòccáâsììóòn dììrêéctly ráâììllêéry.</w:t>
-      </w:r>
-      <w:r>
-        <w:rPr>
-          <w:rStyle w:val="DefaultParagraphFont"/>
-          <w:rFonts w:ascii="Calibri" w:eastAsia="Calibri" w:hAnsi="Calibri" w:cs="Calibri"/>
-          <w:b w:val="0"/>
-          <w:bCs w:val="0"/>
-          <w:i w:val="0"/>
-          <w:iCs w:val="0"/>
-          <w:caps w:val="0"/>
-          <w:smallCaps w:val="0"/>
-          <w:strike w:val="0"/>
-          <w:dstrike w:val="0"/>
-          <w:outline w:val="0"/>
-          <w:shadow w:val="0"/>
-          <w:emboss w:val="0"/>
-          <w:imprint w:val="0"/>
-          <w:noProof w:val="0"/>
-          <w:vanish w:val="0"/>
-          <w:color w:val="auto"/>
-          <w:spacing w:val="0"/>
-          <w:w w:val="100"/>
-          <w:kern w:val="0"/>
-          <w:position w:val="0"/>
-          <w:sz w:val="22"/>
-          <w:szCs w:val="22"/>
-          <w:highlight w:val="none"/>
-          <w:u w:val="none" w:color="auto"/>
-          <w:effect w:val="none"/>
-          <w:bdr w:val="nil"/>
+          <w:bdr w:val="none" w:sz="0" w:space="0" w:color="auto"/>
+          <w:shd w:val="clear" w:color="auto" w:fill="auto"/>
+          <w:vertAlign w:val="baseline"/>
+          <w:rtl w:val="0"/>
+          <w:cs w:val="0"/>
+          <w:lang w:val="es-ES" w:eastAsia="zh-TW" w:bidi="ar-SA"/>
+        </w:rPr>
+        <w:t>Hãàd déënõòtìîng prõòpéërly jõòìîntûûréë yõòûû õòccãàsìîõòn dìîréëctly rãàìîlléëry.</w:t>
+      </w:r>
+      <w:r>
+        <w:rPr>
+          <w:rStyle w:val="DefaultParagraphFont"/>
+          <w:rFonts w:ascii="Calibri" w:eastAsia="Calibri" w:hAnsi="Calibri" w:cs="Calibri"/>
+          <w:b w:val="0"/>
+          <w:bCs w:val="0"/>
+          <w:i w:val="0"/>
+          <w:iCs w:val="0"/>
+          <w:caps w:val="0"/>
+          <w:smallCaps w:val="0"/>
+          <w:strike w:val="0"/>
+          <w:dstrike w:val="0"/>
+          <w:outline w:val="0"/>
+          <w:shadow w:val="0"/>
+          <w:emboss w:val="0"/>
+          <w:imprint w:val="0"/>
+          <w:noProof w:val="0"/>
+          <w:vanish w:val="0"/>
+          <w:color w:val="auto"/>
+          <w:spacing w:val="0"/>
+          <w:w w:val="100"/>
+          <w:kern w:val="0"/>
+          <w:position w:val="0"/>
+          <w:sz w:val="22"/>
+          <w:szCs w:val="22"/>
+          <w:highlight w:val="none"/>
+          <w:u w:val="none" w:color="auto"/>
+          <w:effect w:val="none"/>
+          <w:bdr w:val="none" w:sz="0" w:space="0" w:color="auto"/>
           <w:shd w:val="clear" w:color="auto" w:fill="auto"/>
           <w:vertAlign w:val="baseline"/>
           <w:rtl w:val="0"/>
@@ -559,44 +559,44 @@
           <w:highlight w:val="none"/>
           <w:u w:val="none" w:color="auto"/>
           <w:effect w:val="none"/>
-          <w:bdr w:val="nil"/>
-          <w:shd w:val="clear" w:color="auto" w:fill="auto"/>
-          <w:vertAlign w:val="baseline"/>
-          <w:rtl w:val="0"/>
-          <w:cs w:val="0"/>
-          <w:lang w:val="es-ES" w:eastAsia="zh-TW" w:bidi="ar-SA"/>
-        </w:rPr>
-        <w:t>Ìn sâáíïd tóõ óõf póõóõr fùüll bèè póõst fâácèè snùüg.</w:t>
-      </w:r>
-      <w:r>
-        <w:rPr>
-          <w:rStyle w:val="DefaultParagraphFont"/>
-          <w:rFonts w:ascii="Calibri" w:eastAsia="Calibri" w:hAnsi="Calibri" w:cs="Calibri"/>
-          <w:b w:val="0"/>
-          <w:bCs w:val="0"/>
-          <w:i w:val="0"/>
-          <w:iCs w:val="0"/>
-          <w:caps w:val="0"/>
-          <w:smallCaps w:val="0"/>
-          <w:strike w:val="0"/>
-          <w:dstrike w:val="0"/>
-          <w:outline w:val="0"/>
-          <w:shadow w:val="0"/>
-          <w:emboss w:val="0"/>
-          <w:imprint w:val="0"/>
-          <w:noProof w:val="0"/>
-          <w:vanish w:val="0"/>
-          <w:color w:val="auto"/>
-          <w:spacing w:val="0"/>
-          <w:w w:val="100"/>
-          <w:kern w:val="0"/>
-          <w:position w:val="0"/>
-          <w:sz w:val="22"/>
-          <w:szCs w:val="22"/>
-          <w:highlight w:val="none"/>
-          <w:u w:val="none" w:color="auto"/>
-          <w:effect w:val="none"/>
-          <w:bdr w:val="nil"/>
+          <w:bdr w:val="none" w:sz="0" w:space="0" w:color="auto"/>
+          <w:shd w:val="clear" w:color="auto" w:fill="auto"/>
+          <w:vertAlign w:val="baseline"/>
+          <w:rtl w:val="0"/>
+          <w:cs w:val="0"/>
+          <w:lang w:val="es-ES" w:eastAsia="zh-TW" w:bidi="ar-SA"/>
+        </w:rPr>
+        <w:t>Ín sáåïïd tõò õòf põòõòr füùll bëè põòst fáåcëè snüùg.</w:t>
+      </w:r>
+      <w:r>
+        <w:rPr>
+          <w:rStyle w:val="DefaultParagraphFont"/>
+          <w:rFonts w:ascii="Calibri" w:eastAsia="Calibri" w:hAnsi="Calibri" w:cs="Calibri"/>
+          <w:b w:val="0"/>
+          <w:bCs w:val="0"/>
+          <w:i w:val="0"/>
+          <w:iCs w:val="0"/>
+          <w:caps w:val="0"/>
+          <w:smallCaps w:val="0"/>
+          <w:strike w:val="0"/>
+          <w:dstrike w:val="0"/>
+          <w:outline w:val="0"/>
+          <w:shadow w:val="0"/>
+          <w:emboss w:val="0"/>
+          <w:imprint w:val="0"/>
+          <w:noProof w:val="0"/>
+          <w:vanish w:val="0"/>
+          <w:color w:val="auto"/>
+          <w:spacing w:val="0"/>
+          <w:w w:val="100"/>
+          <w:kern w:val="0"/>
+          <w:position w:val="0"/>
+          <w:sz w:val="22"/>
+          <w:szCs w:val="22"/>
+          <w:highlight w:val="none"/>
+          <w:u w:val="none" w:color="auto"/>
+          <w:effect w:val="none"/>
+          <w:bdr w:val="none" w:sz="0" w:space="0" w:color="auto"/>
           <w:shd w:val="clear" w:color="auto" w:fill="auto"/>
           <w:vertAlign w:val="baseline"/>
           <w:rtl w:val="0"/>
@@ -633,44 +633,44 @@
           <w:highlight w:val="none"/>
           <w:u w:val="none" w:color="auto"/>
           <w:effect w:val="none"/>
-          <w:bdr w:val="nil"/>
-          <w:shd w:val="clear" w:color="auto" w:fill="auto"/>
-          <w:vertAlign w:val="baseline"/>
-          <w:rtl w:val="0"/>
-          <w:cs w:val="0"/>
-          <w:lang w:val="es-ES" w:eastAsia="zh-TW" w:bidi="ar-SA"/>
-        </w:rPr>
-        <w:t>Íntrôòdýýcëèd ììmprýýdëèncëè sëèëè sáãy ýýnplëèáãsììng dëèvôònshììrëè áãccëèptáãncëè sôòn.</w:t>
-      </w:r>
-      <w:r>
-        <w:rPr>
-          <w:rStyle w:val="DefaultParagraphFont"/>
-          <w:rFonts w:ascii="Calibri" w:eastAsia="Calibri" w:hAnsi="Calibri" w:cs="Calibri"/>
-          <w:b w:val="0"/>
-          <w:bCs w:val="0"/>
-          <w:i w:val="0"/>
-          <w:iCs w:val="0"/>
-          <w:caps w:val="0"/>
-          <w:smallCaps w:val="0"/>
-          <w:strike w:val="0"/>
-          <w:dstrike w:val="0"/>
-          <w:outline w:val="0"/>
-          <w:shadow w:val="0"/>
-          <w:emboss w:val="0"/>
-          <w:imprint w:val="0"/>
-          <w:noProof w:val="0"/>
-          <w:vanish w:val="0"/>
-          <w:color w:val="auto"/>
-          <w:spacing w:val="0"/>
-          <w:w w:val="100"/>
-          <w:kern w:val="0"/>
-          <w:position w:val="0"/>
-          <w:sz w:val="22"/>
-          <w:szCs w:val="22"/>
-          <w:highlight w:val="none"/>
-          <w:u w:val="none" w:color="auto"/>
-          <w:effect w:val="none"/>
-          <w:bdr w:val="nil"/>
+          <w:bdr w:val="none" w:sz="0" w:space="0" w:color="auto"/>
+          <w:shd w:val="clear" w:color="auto" w:fill="auto"/>
+          <w:vertAlign w:val="baseline"/>
+          <w:rtl w:val="0"/>
+          <w:cs w:val="0"/>
+          <w:lang w:val="es-ES" w:eastAsia="zh-TW" w:bidi="ar-SA"/>
+        </w:rPr>
+        <w:t>Ïntróódýúcëëd íïmprýúdëëncëë sëëëë sãáy ýúnplëëãásíïng dëëvóónshíïrëë ãáccëëptãáncëë sóón.</w:t>
+      </w:r>
+      <w:r>
+        <w:rPr>
+          <w:rStyle w:val="DefaultParagraphFont"/>
+          <w:rFonts w:ascii="Calibri" w:eastAsia="Calibri" w:hAnsi="Calibri" w:cs="Calibri"/>
+          <w:b w:val="0"/>
+          <w:bCs w:val="0"/>
+          <w:i w:val="0"/>
+          <w:iCs w:val="0"/>
+          <w:caps w:val="0"/>
+          <w:smallCaps w:val="0"/>
+          <w:strike w:val="0"/>
+          <w:dstrike w:val="0"/>
+          <w:outline w:val="0"/>
+          <w:shadow w:val="0"/>
+          <w:emboss w:val="0"/>
+          <w:imprint w:val="0"/>
+          <w:noProof w:val="0"/>
+          <w:vanish w:val="0"/>
+          <w:color w:val="auto"/>
+          <w:spacing w:val="0"/>
+          <w:w w:val="100"/>
+          <w:kern w:val="0"/>
+          <w:position w:val="0"/>
+          <w:sz w:val="22"/>
+          <w:szCs w:val="22"/>
+          <w:highlight w:val="none"/>
+          <w:u w:val="none" w:color="auto"/>
+          <w:effect w:val="none"/>
+          <w:bdr w:val="none" w:sz="0" w:space="0" w:color="auto"/>
           <w:shd w:val="clear" w:color="auto" w:fill="auto"/>
           <w:vertAlign w:val="baseline"/>
           <w:rtl w:val="0"/>
@@ -707,44 +707,44 @@
           <w:highlight w:val="none"/>
           <w:u w:val="none" w:color="auto"/>
           <w:effect w:val="none"/>
-          <w:bdr w:val="nil"/>
-          <w:shd w:val="clear" w:color="auto" w:fill="auto"/>
-          <w:vertAlign w:val="baseline"/>
-          <w:rtl w:val="0"/>
-          <w:cs w:val="0"/>
-          <w:lang w:val="es-ES" w:eastAsia="zh-TW" w:bidi="ar-SA"/>
-        </w:rPr>
-        <w:t>Ëxèëtèër lôóngèër wììsdôóm gæåy nôór dèësììgn æågèë.</w:t>
-      </w:r>
-      <w:r>
-        <w:rPr>
-          <w:rStyle w:val="DefaultParagraphFont"/>
-          <w:rFonts w:ascii="Calibri" w:eastAsia="Calibri" w:hAnsi="Calibri" w:cs="Calibri"/>
-          <w:b w:val="0"/>
-          <w:bCs w:val="0"/>
-          <w:i w:val="0"/>
-          <w:iCs w:val="0"/>
-          <w:caps w:val="0"/>
-          <w:smallCaps w:val="0"/>
-          <w:strike w:val="0"/>
-          <w:dstrike w:val="0"/>
-          <w:outline w:val="0"/>
-          <w:shadow w:val="0"/>
-          <w:emboss w:val="0"/>
-          <w:imprint w:val="0"/>
-          <w:noProof w:val="0"/>
-          <w:vanish w:val="0"/>
-          <w:color w:val="auto"/>
-          <w:spacing w:val="0"/>
-          <w:w w:val="100"/>
-          <w:kern w:val="0"/>
-          <w:position w:val="0"/>
-          <w:sz w:val="22"/>
-          <w:szCs w:val="22"/>
-          <w:highlight w:val="none"/>
-          <w:u w:val="none" w:color="auto"/>
-          <w:effect w:val="none"/>
-          <w:bdr w:val="nil"/>
+          <w:bdr w:val="none" w:sz="0" w:space="0" w:color="auto"/>
+          <w:shd w:val="clear" w:color="auto" w:fill="auto"/>
+          <w:vertAlign w:val="baseline"/>
+          <w:rtl w:val="0"/>
+          <w:cs w:val="0"/>
+          <w:lang w:val="es-ES" w:eastAsia="zh-TW" w:bidi="ar-SA"/>
+        </w:rPr>
+        <w:t>Êxèétèér löóngèér wìïsdöóm gãåy nöór dèésìïgn ãågèé.</w:t>
+      </w:r>
+      <w:r>
+        <w:rPr>
+          <w:rStyle w:val="DefaultParagraphFont"/>
+          <w:rFonts w:ascii="Calibri" w:eastAsia="Calibri" w:hAnsi="Calibri" w:cs="Calibri"/>
+          <w:b w:val="0"/>
+          <w:bCs w:val="0"/>
+          <w:i w:val="0"/>
+          <w:iCs w:val="0"/>
+          <w:caps w:val="0"/>
+          <w:smallCaps w:val="0"/>
+          <w:strike w:val="0"/>
+          <w:dstrike w:val="0"/>
+          <w:outline w:val="0"/>
+          <w:shadow w:val="0"/>
+          <w:emboss w:val="0"/>
+          <w:imprint w:val="0"/>
+          <w:noProof w:val="0"/>
+          <w:vanish w:val="0"/>
+          <w:color w:val="auto"/>
+          <w:spacing w:val="0"/>
+          <w:w w:val="100"/>
+          <w:kern w:val="0"/>
+          <w:position w:val="0"/>
+          <w:sz w:val="22"/>
+          <w:szCs w:val="22"/>
+          <w:highlight w:val="none"/>
+          <w:u w:val="none" w:color="auto"/>
+          <w:effect w:val="none"/>
+          <w:bdr w:val="none" w:sz="0" w:space="0" w:color="auto"/>
           <w:shd w:val="clear" w:color="auto" w:fill="auto"/>
           <w:vertAlign w:val="baseline"/>
           <w:rtl w:val="0"/>
@@ -781,44 +781,44 @@
           <w:highlight w:val="none"/>
           <w:u w:val="none" w:color="auto"/>
           <w:effect w:val="none"/>
-          <w:bdr w:val="nil"/>
-          <w:shd w:val="clear" w:color="auto" w:fill="auto"/>
-          <w:vertAlign w:val="baseline"/>
-          <w:rtl w:val="0"/>
-          <w:cs w:val="0"/>
-          <w:lang w:val="es-ES" w:eastAsia="zh-TW" w:bidi="ar-SA"/>
-        </w:rPr>
-        <w:t>Åm wëêâáthëêr tóô ëêntëêrëêd nóôrlâánd nóô ïîn shóôwïîng sëêrvïîcëê.</w:t>
-      </w:r>
-      <w:r>
-        <w:rPr>
-          <w:rStyle w:val="DefaultParagraphFont"/>
-          <w:rFonts w:ascii="Calibri" w:eastAsia="Calibri" w:hAnsi="Calibri" w:cs="Calibri"/>
-          <w:b w:val="0"/>
-          <w:bCs w:val="0"/>
-          <w:i w:val="0"/>
-          <w:iCs w:val="0"/>
-          <w:caps w:val="0"/>
-          <w:smallCaps w:val="0"/>
-          <w:strike w:val="0"/>
-          <w:dstrike w:val="0"/>
-          <w:outline w:val="0"/>
-          <w:shadow w:val="0"/>
-          <w:emboss w:val="0"/>
-          <w:imprint w:val="0"/>
-          <w:noProof w:val="0"/>
-          <w:vanish w:val="0"/>
-          <w:color w:val="auto"/>
-          <w:spacing w:val="0"/>
-          <w:w w:val="100"/>
-          <w:kern w:val="0"/>
-          <w:position w:val="0"/>
-          <w:sz w:val="22"/>
-          <w:szCs w:val="22"/>
-          <w:highlight w:val="none"/>
-          <w:u w:val="none" w:color="auto"/>
-          <w:effect w:val="none"/>
-          <w:bdr w:val="nil"/>
+          <w:bdr w:val="none" w:sz="0" w:space="0" w:color="auto"/>
+          <w:shd w:val="clear" w:color="auto" w:fill="auto"/>
+          <w:vertAlign w:val="baseline"/>
+          <w:rtl w:val="0"/>
+          <w:cs w:val="0"/>
+          <w:lang w:val="es-ES" w:eastAsia="zh-TW" w:bidi="ar-SA"/>
+        </w:rPr>
+        <w:t>Æm wêèááthêèr töó êèntêèrêèd nöórláánd nöó ïîn shöówïîng sêèrvïîcêè.</w:t>
+      </w:r>
+      <w:r>
+        <w:rPr>
+          <w:rStyle w:val="DefaultParagraphFont"/>
+          <w:rFonts w:ascii="Calibri" w:eastAsia="Calibri" w:hAnsi="Calibri" w:cs="Calibri"/>
+          <w:b w:val="0"/>
+          <w:bCs w:val="0"/>
+          <w:i w:val="0"/>
+          <w:iCs w:val="0"/>
+          <w:caps w:val="0"/>
+          <w:smallCaps w:val="0"/>
+          <w:strike w:val="0"/>
+          <w:dstrike w:val="0"/>
+          <w:outline w:val="0"/>
+          <w:shadow w:val="0"/>
+          <w:emboss w:val="0"/>
+          <w:imprint w:val="0"/>
+          <w:noProof w:val="0"/>
+          <w:vanish w:val="0"/>
+          <w:color w:val="auto"/>
+          <w:spacing w:val="0"/>
+          <w:w w:val="100"/>
+          <w:kern w:val="0"/>
+          <w:position w:val="0"/>
+          <w:sz w:val="22"/>
+          <w:szCs w:val="22"/>
+          <w:highlight w:val="none"/>
+          <w:u w:val="none" w:color="auto"/>
+          <w:effect w:val="none"/>
+          <w:bdr w:val="none" w:sz="0" w:space="0" w:color="auto"/>
           <w:shd w:val="clear" w:color="auto" w:fill="auto"/>
           <w:vertAlign w:val="baseline"/>
           <w:rtl w:val="0"/>
@@ -855,44 +855,44 @@
           <w:highlight w:val="none"/>
           <w:u w:val="none" w:color="auto"/>
           <w:effect w:val="none"/>
-          <w:bdr w:val="nil"/>
-          <w:shd w:val="clear" w:color="auto" w:fill="auto"/>
-          <w:vertAlign w:val="baseline"/>
-          <w:rtl w:val="0"/>
-          <w:cs w:val="0"/>
-          <w:lang w:val="es-ES" w:eastAsia="zh-TW" w:bidi="ar-SA"/>
-        </w:rPr>
-        <w:t>Nõòr rèêpèêåätèêd spèêåäkïíng shy åäppèêtïítèê.</w:t>
-      </w:r>
-      <w:r>
-        <w:rPr>
-          <w:rStyle w:val="DefaultParagraphFont"/>
-          <w:rFonts w:ascii="Calibri" w:eastAsia="Calibri" w:hAnsi="Calibri" w:cs="Calibri"/>
-          <w:b w:val="0"/>
-          <w:bCs w:val="0"/>
-          <w:i w:val="0"/>
-          <w:iCs w:val="0"/>
-          <w:caps w:val="0"/>
-          <w:smallCaps w:val="0"/>
-          <w:strike w:val="0"/>
-          <w:dstrike w:val="0"/>
-          <w:outline w:val="0"/>
-          <w:shadow w:val="0"/>
-          <w:emboss w:val="0"/>
-          <w:imprint w:val="0"/>
-          <w:noProof w:val="0"/>
-          <w:vanish w:val="0"/>
-          <w:color w:val="auto"/>
-          <w:spacing w:val="0"/>
-          <w:w w:val="100"/>
-          <w:kern w:val="0"/>
-          <w:position w:val="0"/>
-          <w:sz w:val="22"/>
-          <w:szCs w:val="22"/>
-          <w:highlight w:val="none"/>
-          <w:u w:val="none" w:color="auto"/>
-          <w:effect w:val="none"/>
-          <w:bdr w:val="nil"/>
+          <w:bdr w:val="none" w:sz="0" w:space="0" w:color="auto"/>
+          <w:shd w:val="clear" w:color="auto" w:fill="auto"/>
+          <w:vertAlign w:val="baseline"/>
+          <w:rtl w:val="0"/>
+          <w:cs w:val="0"/>
+          <w:lang w:val="es-ES" w:eastAsia="zh-TW" w:bidi="ar-SA"/>
+        </w:rPr>
+        <w:t>Nóòr rëèpëèáätëèd spëèáäkììng shy áäppëètììtëè.</w:t>
+      </w:r>
+      <w:r>
+        <w:rPr>
+          <w:rStyle w:val="DefaultParagraphFont"/>
+          <w:rFonts w:ascii="Calibri" w:eastAsia="Calibri" w:hAnsi="Calibri" w:cs="Calibri"/>
+          <w:b w:val="0"/>
+          <w:bCs w:val="0"/>
+          <w:i w:val="0"/>
+          <w:iCs w:val="0"/>
+          <w:caps w:val="0"/>
+          <w:smallCaps w:val="0"/>
+          <w:strike w:val="0"/>
+          <w:dstrike w:val="0"/>
+          <w:outline w:val="0"/>
+          <w:shadow w:val="0"/>
+          <w:emboss w:val="0"/>
+          <w:imprint w:val="0"/>
+          <w:noProof w:val="0"/>
+          <w:vanish w:val="0"/>
+          <w:color w:val="auto"/>
+          <w:spacing w:val="0"/>
+          <w:w w:val="100"/>
+          <w:kern w:val="0"/>
+          <w:position w:val="0"/>
+          <w:sz w:val="22"/>
+          <w:szCs w:val="22"/>
+          <w:highlight w:val="none"/>
+          <w:u w:val="none" w:color="auto"/>
+          <w:effect w:val="none"/>
+          <w:bdr w:val="none" w:sz="0" w:space="0" w:color="auto"/>
           <w:shd w:val="clear" w:color="auto" w:fill="auto"/>
           <w:vertAlign w:val="baseline"/>
           <w:rtl w:val="0"/>
@@ -929,44 +929,44 @@
           <w:highlight w:val="none"/>
           <w:u w:val="none" w:color="auto"/>
           <w:effect w:val="none"/>
-          <w:bdr w:val="nil"/>
-          <w:shd w:val="clear" w:color="auto" w:fill="auto"/>
-          <w:vertAlign w:val="baseline"/>
-          <w:rtl w:val="0"/>
-          <w:cs w:val="0"/>
-          <w:lang w:val="es-ES" w:eastAsia="zh-TW" w:bidi="ar-SA"/>
-        </w:rPr>
-        <w:t>Ëxcíítëéd íít hææstííly ææn pææstýûrëé íít ööbsëérvëé.</w:t>
-      </w:r>
-      <w:r>
-        <w:rPr>
-          <w:rStyle w:val="DefaultParagraphFont"/>
-          <w:rFonts w:ascii="Calibri" w:eastAsia="Calibri" w:hAnsi="Calibri" w:cs="Calibri"/>
-          <w:b w:val="0"/>
-          <w:bCs w:val="0"/>
-          <w:i w:val="0"/>
-          <w:iCs w:val="0"/>
-          <w:caps w:val="0"/>
-          <w:smallCaps w:val="0"/>
-          <w:strike w:val="0"/>
-          <w:dstrike w:val="0"/>
-          <w:outline w:val="0"/>
-          <w:shadow w:val="0"/>
-          <w:emboss w:val="0"/>
-          <w:imprint w:val="0"/>
-          <w:noProof w:val="0"/>
-          <w:vanish w:val="0"/>
-          <w:color w:val="auto"/>
-          <w:spacing w:val="0"/>
-          <w:w w:val="100"/>
-          <w:kern w:val="0"/>
-          <w:position w:val="0"/>
-          <w:sz w:val="22"/>
-          <w:szCs w:val="22"/>
-          <w:highlight w:val="none"/>
-          <w:u w:val="none" w:color="auto"/>
-          <w:effect w:val="none"/>
-          <w:bdr w:val="nil"/>
+          <w:bdr w:val="none" w:sz="0" w:space="0" w:color="auto"/>
+          <w:shd w:val="clear" w:color="auto" w:fill="auto"/>
+          <w:vertAlign w:val="baseline"/>
+          <w:rtl w:val="0"/>
+          <w:cs w:val="0"/>
+          <w:lang w:val="es-ES" w:eastAsia="zh-TW" w:bidi="ar-SA"/>
+        </w:rPr>
+        <w:t>Èxcïítëèd ïít hàãstïíly àãn pàãstüúrëè ïít öóbsëèrvëè.</w:t>
+      </w:r>
+      <w:r>
+        <w:rPr>
+          <w:rStyle w:val="DefaultParagraphFont"/>
+          <w:rFonts w:ascii="Calibri" w:eastAsia="Calibri" w:hAnsi="Calibri" w:cs="Calibri"/>
+          <w:b w:val="0"/>
+          <w:bCs w:val="0"/>
+          <w:i w:val="0"/>
+          <w:iCs w:val="0"/>
+          <w:caps w:val="0"/>
+          <w:smallCaps w:val="0"/>
+          <w:strike w:val="0"/>
+          <w:dstrike w:val="0"/>
+          <w:outline w:val="0"/>
+          <w:shadow w:val="0"/>
+          <w:emboss w:val="0"/>
+          <w:imprint w:val="0"/>
+          <w:noProof w:val="0"/>
+          <w:vanish w:val="0"/>
+          <w:color w:val="auto"/>
+          <w:spacing w:val="0"/>
+          <w:w w:val="100"/>
+          <w:kern w:val="0"/>
+          <w:position w:val="0"/>
+          <w:sz w:val="22"/>
+          <w:szCs w:val="22"/>
+          <w:highlight w:val="none"/>
+          <w:u w:val="none" w:color="auto"/>
+          <w:effect w:val="none"/>
+          <w:bdr w:val="none" w:sz="0" w:space="0" w:color="auto"/>
           <w:shd w:val="clear" w:color="auto" w:fill="auto"/>
           <w:vertAlign w:val="baseline"/>
           <w:rtl w:val="0"/>
@@ -1003,14 +1003,14 @@
           <w:highlight w:val="none"/>
           <w:u w:val="none" w:color="auto"/>
           <w:effect w:val="none"/>
-          <w:bdr w:val="nil"/>
-          <w:shd w:val="clear" w:color="auto" w:fill="auto"/>
-          <w:vertAlign w:val="baseline"/>
-          <w:rtl w:val="0"/>
-          <w:cs w:val="0"/>
-          <w:lang w:val="es-ES" w:eastAsia="zh-TW" w:bidi="ar-SA"/>
-        </w:rPr>
-        <w:t>Snüüg hâànd hôöw dâàrêè hêèrêè tôöôö.</w:t>
+          <w:bdr w:val="none" w:sz="0" w:space="0" w:color="auto"/>
+          <w:shd w:val="clear" w:color="auto" w:fill="auto"/>
+          <w:vertAlign w:val="baseline"/>
+          <w:rtl w:val="0"/>
+          <w:cs w:val="0"/>
+          <w:lang w:val="es-ES" w:eastAsia="zh-TW" w:bidi="ar-SA"/>
+        </w:rPr>
+        <w:t>Snúýg hâånd hôõw dâårëê hëêrëê tôõôõ.</w:t>
       </w:r>
       <w:bookmarkStart w:id="0" w:name="_GoBack"/>
       <w:bookmarkEnd w:id="0"/>

--- a/Test_BP/Fol_2k_files_500(2)/es-ES/file 500_2 - Copy (56).docx
+++ b/Test_BP/Fol_2k_files_500(2)/es-ES/file 500_2 - Copy (56).docx
@@ -42,7 +42,7 @@
           <w:cs w:val="0"/>
           <w:lang w:val="es-ES" w:eastAsia="zh-TW" w:bidi="ar-SA"/>
         </w:rPr>
-        <w:t>t ëêxcëêpt tòò sòò tëêmpëêr müûtüûáæl táæstëês mòòthëêr.</w:t>
+        <w:t>t éèxcéèpt tóõ sóõ téèmpéèr múùtúùàâl tàâstéès móõthéèr.</w:t>
       </w:r>
       <w:r>
         <w:rPr>
@@ -116,7 +116,7 @@
           <w:cs w:val="0"/>
           <w:lang w:val="es-ES" w:eastAsia="zh-TW" w:bidi="ar-SA"/>
         </w:rPr>
-        <w:t>Ìntëérëéstëéd cýültîïvæátëéd îïts côòntîïnýüîïng nôòw yëét æárëé.</w:t>
+        <w:t>Ïntéêréêstéêd cüýltîîvàætéêd îîts cóóntîînüýîîng nóów yéêt àæréê.</w:t>
       </w:r>
       <w:r>
         <w:rPr>
@@ -190,7 +190,7 @@
           <w:cs w:val="0"/>
           <w:lang w:val="es-ES" w:eastAsia="zh-TW" w:bidi="ar-SA"/>
         </w:rPr>
-        <w:t>Õüût îìntëèrëèstëèd æáccëèptæáncëè óôüûr pæártîìæálîìty æáffróôntîìng üûnplëèæásæánt why æádd.</w:t>
+        <w:t>Ôúüt ìïntêèrêèstêèd áâccêèptáâncêè õõúür páârtìïáâlìïty áâffrõõntìïng úünplêèáâsáânt why áâdd.</w:t>
       </w:r>
       <w:r>
         <w:rPr>
@@ -264,7 +264,7 @@
           <w:cs w:val="0"/>
           <w:lang w:val="es-ES" w:eastAsia="zh-TW" w:bidi="ar-SA"/>
         </w:rPr>
-        <w:t>Éstèèèèm gâärdèèn mèèn yèèt shy cóóüúrsèè.</w:t>
+        <w:t>Ëstèéèém gàárdèén mèén yèét shy cóôúýrsèé.</w:t>
       </w:r>
       <w:r>
         <w:rPr>
@@ -338,7 +338,7 @@
           <w:cs w:val="0"/>
           <w:lang w:val="es-ES" w:eastAsia="zh-TW" w:bidi="ar-SA"/>
         </w:rPr>
-        <w:t>Côònsüültëèd üüp my tôòlëèrãåbly sôòmëètìïmëès pëèrpëètüüãål ôòh.</w:t>
+        <w:t>Còónsûûltêêd ûûp my tòólêêráàbly sòómêêtîïmêês pêêrpêêtûûáàl òóh.</w:t>
       </w:r>
       <w:r>
         <w:rPr>
@@ -412,7 +412,7 @@
           <w:cs w:val="0"/>
           <w:lang w:val="es-ES" w:eastAsia="zh-TW" w:bidi="ar-SA"/>
         </w:rPr>
-        <w:t>Ëxprêêssîïôón ææccêêptææncêê îïmprúýdêêncêê pæærtîïcúýlæær hææd êêææt úýnsæætîïææblêê.</w:t>
+        <w:t>Ëxprèèssìîõôn áåccèèptáåncèè ìîmprýûdèèncèè páårtìîcýûláår háåd èèáåt ýûnsáåtìîáåblèè.</w:t>
       </w:r>
       <w:r>
         <w:rPr>
@@ -492,7 +492,7 @@
           <w:cs w:val="0"/>
           <w:lang w:val="es-ES" w:eastAsia="zh-TW" w:bidi="ar-SA"/>
         </w:rPr>
-        <w:t>Hãàd déënõòtìîng prõòpéërly jõòìîntûûréë yõòûû õòccãàsìîõòn dìîréëctly rãàìîlléëry.</w:t>
+        <w:t>Hæád déênòótíïng pròópéêrly jòóíïntùûréê yòóùû òóccæásíïòón díïréêctly ræáíïlléêry.</w:t>
       </w:r>
       <w:r>
         <w:rPr>
@@ -566,7 +566,7 @@
           <w:cs w:val="0"/>
           <w:lang w:val="es-ES" w:eastAsia="zh-TW" w:bidi="ar-SA"/>
         </w:rPr>
-        <w:t>Ín sáåïïd tõò õòf põòõòr füùll bëè põòst fáåcëè snüùg.</w:t>
+        <w:t>Ìn sããîìd töö ööf pöööör fýýll bèé pööst fããcèé snýýg.</w:t>
       </w:r>
       <w:r>
         <w:rPr>
@@ -640,7 +640,7 @@
           <w:cs w:val="0"/>
           <w:lang w:val="es-ES" w:eastAsia="zh-TW" w:bidi="ar-SA"/>
         </w:rPr>
-        <w:t>Ïntróódýúcëëd íïmprýúdëëncëë sëëëë sãáy ýúnplëëãásíïng dëëvóónshíïrëë ãáccëëptãáncëë sóón.</w:t>
+        <w:t>Întròódùùcèëd ïìmprùùdèëncèë sèëèë sãåy ùùnplèëãåsïìng dèëvòónshïìrèë ãåccèëptãåncèë sòón.</w:t>
       </w:r>
       <w:r>
         <w:rPr>
@@ -714,7 +714,7 @@
           <w:cs w:val="0"/>
           <w:lang w:val="es-ES" w:eastAsia="zh-TW" w:bidi="ar-SA"/>
         </w:rPr>
-        <w:t>Êxèétèér löóngèér wìïsdöóm gãåy nöór dèésìïgn ãågèé.</w:t>
+        <w:t>Èxèêtèêr lõòngèêr wíísdõòm gååy nõòr dèêsíígn åågèê.</w:t>
       </w:r>
       <w:r>
         <w:rPr>
@@ -788,7 +788,7 @@
           <w:cs w:val="0"/>
           <w:lang w:val="es-ES" w:eastAsia="zh-TW" w:bidi="ar-SA"/>
         </w:rPr>
-        <w:t>Æm wêèááthêèr töó êèntêèrêèd nöórláánd nöó ïîn shöówïîng sêèrvïîcêè.</w:t>
+        <w:t>Àm wéêâäthéêr tôò éêntéêréêd nôòrlâänd nôò íîn shôòwíîng séêrvíîcéê.</w:t>
       </w:r>
       <w:r>
         <w:rPr>
@@ -862,7 +862,7 @@
           <w:cs w:val="0"/>
           <w:lang w:val="es-ES" w:eastAsia="zh-TW" w:bidi="ar-SA"/>
         </w:rPr>
-        <w:t>Nóòr rëèpëèáätëèd spëèáäkììng shy áäppëètììtëè.</w:t>
+        <w:t>Nôór rèêpèêäãtèêd spèêäãkïîng shy äãppèêtïîtèê.</w:t>
       </w:r>
       <w:r>
         <w:rPr>
@@ -936,7 +936,7 @@
           <w:cs w:val="0"/>
           <w:lang w:val="es-ES" w:eastAsia="zh-TW" w:bidi="ar-SA"/>
         </w:rPr>
-        <w:t>Èxcïítëèd ïít hàãstïíly àãn pàãstüúrëè ïít öóbsëèrvëè.</w:t>
+        <w:t>Êxcïîtééd ïît háãstïîly áãn páãstùýréé ïît òõbséérvéé.</w:t>
       </w:r>
       <w:r>
         <w:rPr>
@@ -1010,7 +1010,7 @@
           <w:cs w:val="0"/>
           <w:lang w:val="es-ES" w:eastAsia="zh-TW" w:bidi="ar-SA"/>
         </w:rPr>
-        <w:t>Snúýg hâånd hôõw dâårëê hëêrëê tôõôõ.</w:t>
+        <w:t>Snüúg háând hôów dáârêé hêérêé tôóôó.</w:t>
       </w:r>
       <w:bookmarkStart w:id="0" w:name="_GoBack"/>
       <w:bookmarkEnd w:id="0"/>

--- a/Test_BP/Fol_2k_files_500(2)/es-ES/file 500_2 - Copy (56).docx
+++ b/Test_BP/Fol_2k_files_500(2)/es-ES/file 500_2 - Copy (56).docx
@@ -42,7 +42,7 @@
           <w:cs w:val="0"/>
           <w:lang w:val="es-ES" w:eastAsia="zh-TW" w:bidi="ar-SA"/>
         </w:rPr>
-        <w:t>t éèxcéèpt tóõ sóõ téèmpéèr múùtúùàâl tàâstéès móõthéèr.</w:t>
+        <w:t>t ëëxcëëpt tòö sòö tëëmpëër múùtúùäál täástëës mòöthëër.</w:t>
       </w:r>
       <w:r>
         <w:rPr>
@@ -116,7 +116,7 @@
           <w:cs w:val="0"/>
           <w:lang w:val="es-ES" w:eastAsia="zh-TW" w:bidi="ar-SA"/>
         </w:rPr>
-        <w:t>Ïntéêréêstéêd cüýltîîvàætéêd îîts cóóntîînüýîîng nóów yéêt àæréê.</w:t>
+        <w:t>Ìntêèrêèstêèd cüýltììvâåtêèd ììts côôntììnüýììng nôôw yêèt âårêè.</w:t>
       </w:r>
       <w:r>
         <w:rPr>
@@ -190,7 +190,7 @@
           <w:cs w:val="0"/>
           <w:lang w:val="es-ES" w:eastAsia="zh-TW" w:bidi="ar-SA"/>
         </w:rPr>
-        <w:t>Ôúüt ìïntêèrêèstêèd áâccêèptáâncêè õõúür páârtìïáâlìïty áâffrõõntìïng úünplêèáâsáânt why áâdd.</w:t>
+        <w:t>Óùüt ïîntêèrêèstêèd áâccêèptáâncêè ôóùür páârtïîáâlïîty áâffrôóntïîng ùünplêèáâsáânt why áâdd.</w:t>
       </w:r>
       <w:r>
         <w:rPr>
@@ -264,7 +264,7 @@
           <w:cs w:val="0"/>
           <w:lang w:val="es-ES" w:eastAsia="zh-TW" w:bidi="ar-SA"/>
         </w:rPr>
-        <w:t>Ëstèéèém gàárdèén mèén yèét shy cóôúýrsèé.</w:t>
+        <w:t>Èstêéêém gâárdêén mêén yêét shy cóôüùrsêé.</w:t>
       </w:r>
       <w:r>
         <w:rPr>
@@ -338,7 +338,7 @@
           <w:cs w:val="0"/>
           <w:lang w:val="es-ES" w:eastAsia="zh-TW" w:bidi="ar-SA"/>
         </w:rPr>
-        <w:t>Còónsûûltêêd ûûp my tòólêêráàbly sòómêêtîïmêês pêêrpêêtûûáàl òóh.</w:t>
+        <w:t>Cõónsúûltêêd úûp my tõólêêråæbly sõómêêtïîmêês pêêrpêêtúûåæl õóh.</w:t>
       </w:r>
       <w:r>
         <w:rPr>
@@ -412,7 +412,7 @@
           <w:cs w:val="0"/>
           <w:lang w:val="es-ES" w:eastAsia="zh-TW" w:bidi="ar-SA"/>
         </w:rPr>
-        <w:t>Ëxprèèssìîõôn áåccèèptáåncèè ìîmprýûdèèncèè páårtìîcýûláår háåd èèáåt ýûnsáåtìîáåblèè.</w:t>
+        <w:t>Èxprëëssîíõón ãåccëëptãåncëë îímprûûdëëncëë pãårtîícûûlãår hãåd ëëãåt ûûnsãåtîíãåblëë.</w:t>
       </w:r>
       <w:r>
         <w:rPr>
@@ -492,7 +492,7 @@
           <w:cs w:val="0"/>
           <w:lang w:val="es-ES" w:eastAsia="zh-TW" w:bidi="ar-SA"/>
         </w:rPr>
-        <w:t>Hæád déênòótíïng pròópéêrly jòóíïntùûréê yòóùû òóccæásíïòón díïréêctly ræáíïlléêry.</w:t>
+        <w:t>Hããd dèênöòtîìng pröòpèêrly jöòîìntüùrèê yöòüù öòccããsîìöòn dîìrèêctly rããîìllèêry.</w:t>
       </w:r>
       <w:r>
         <w:rPr>
@@ -566,7 +566,7 @@
           <w:cs w:val="0"/>
           <w:lang w:val="es-ES" w:eastAsia="zh-TW" w:bidi="ar-SA"/>
         </w:rPr>
-        <w:t>Ìn sããîìd töö ööf pöööör fýýll bèé pööst fããcèé snýýg.</w:t>
+        <w:t>Ìn sàãìíd töö ööf pöööör fúýll bèé pööst fàãcèé snúýg.</w:t>
       </w:r>
       <w:r>
         <w:rPr>
@@ -640,7 +640,7 @@
           <w:cs w:val="0"/>
           <w:lang w:val="es-ES" w:eastAsia="zh-TW" w:bidi="ar-SA"/>
         </w:rPr>
-        <w:t>Întròódùùcèëd ïìmprùùdèëncèë sèëèë sãåy ùùnplèëãåsïìng dèëvòónshïìrèë ãåccèëptãåncèë sòón.</w:t>
+        <w:t>Ìntròódúûcèèd ïîmprúûdèèncèè sèèèè sæãy úûnplèèæãsïîng dèèvòónshïîrèè æãccèèptæãncèè sòón.</w:t>
       </w:r>
       <w:r>
         <w:rPr>
@@ -714,7 +714,7 @@
           <w:cs w:val="0"/>
           <w:lang w:val="es-ES" w:eastAsia="zh-TW" w:bidi="ar-SA"/>
         </w:rPr>
-        <w:t>Èxèêtèêr lõòngèêr wíísdõòm gååy nõòr dèêsíígn åågèê.</w:t>
+        <w:t>Êxèètèèr lóóngèèr wììsdóóm gâäy nóór dèèsììgn âägèè.</w:t>
       </w:r>
       <w:r>
         <w:rPr>
@@ -788,7 +788,7 @@
           <w:cs w:val="0"/>
           <w:lang w:val="es-ES" w:eastAsia="zh-TW" w:bidi="ar-SA"/>
         </w:rPr>
-        <w:t>Àm wéêâäthéêr tôò éêntéêréêd nôòrlâänd nôò íîn shôòwíîng séêrvíîcéê.</w:t>
+        <w:t>Æm wéëæåthéër tôó éëntéëréëd nôórlæånd nôó îïn shôówîïng séërvîïcéë.</w:t>
       </w:r>
       <w:r>
         <w:rPr>
@@ -862,7 +862,7 @@
           <w:cs w:val="0"/>
           <w:lang w:val="es-ES" w:eastAsia="zh-TW" w:bidi="ar-SA"/>
         </w:rPr>
-        <w:t>Nôór rèêpèêäãtèêd spèêäãkïîng shy äãppèêtïîtèê.</w:t>
+        <w:t>Nòõr réépééåätééd spééåäkîìng shy åäppéétîìtéé.</w:t>
       </w:r>
       <w:r>
         <w:rPr>
@@ -936,7 +936,7 @@
           <w:cs w:val="0"/>
           <w:lang w:val="es-ES" w:eastAsia="zh-TW" w:bidi="ar-SA"/>
         </w:rPr>
-        <w:t>Êxcïîtééd ïît háãstïîly áãn páãstùýréé ïît òõbséérvéé.</w:t>
+        <w:t>Êxcíîtèêd íît háástíîly áán páástùýrèê íît õôbsèêrvèê.</w:t>
       </w:r>
       <w:r>
         <w:rPr>
@@ -1010,7 +1010,7 @@
           <w:cs w:val="0"/>
           <w:lang w:val="es-ES" w:eastAsia="zh-TW" w:bidi="ar-SA"/>
         </w:rPr>
-        <w:t>Snüúg háând hôów dáârêé hêérêé tôóôó.</w:t>
+        <w:t>Snúúg hãänd hóõw dãärèé hèérèé tóõóõ.</w:t>
       </w:r>
       <w:bookmarkStart w:id="0" w:name="_GoBack"/>
       <w:bookmarkEnd w:id="0"/>
